--- a/lab#1.docx
+++ b/lab#1.docx
@@ -249,16 +249,7 @@
           <w:szCs w:val="28"/>
           <w:u w:val="single"/>
         </w:rPr>
-        <w:t xml:space="preserve">Носков Дмитрий Сергеевич    </w:t>
-      </w:r>
-      <w:r>
-        <w:rPr>
-          <w:rFonts w:ascii="Times New Roman" w:hAnsi="Times New Roman" w:cs="Times New Roman"/>
-          <w:sz w:val="28"/>
-          <w:szCs w:val="28"/>
-          <w:u w:val="single"/>
-        </w:rPr>
-        <w:t xml:space="preserve">     </w:t>
+        <w:t>Носков Дмитрий Сергеевич         </w:t>
       </w:r>
     </w:p>
     <w:p>
@@ -338,16 +329,7 @@
           <w:szCs w:val="28"/>
           <w:u w:val="single"/>
         </w:rPr>
-        <w:t xml:space="preserve">Полякова Ольга Андреевна </w:t>
-      </w:r>
-      <w:r>
-        <w:rPr>
-          <w:rFonts w:ascii="Times New Roman" w:hAnsi="Times New Roman" w:cs="Times New Roman"/>
-          <w:sz w:val="28"/>
-          <w:szCs w:val="28"/>
-          <w:u w:val="single"/>
-        </w:rPr>
-        <w:t xml:space="preserve">         </w:t>
+        <w:t>Полякова Ольга Андреевна          </w:t>
       </w:r>
     </w:p>
     <w:p>
@@ -408,27 +390,7 @@
           <w:szCs w:val="28"/>
           <w:vertAlign w:val="superscript"/>
         </w:rPr>
-        <w:t>(</w:t>
-      </w:r>
-      <w:proofErr w:type="gramStart"/>
-      <w:r>
-        <w:rPr>
-          <w:rFonts w:ascii="Times New Roman" w:hAnsi="Times New Roman" w:cs="Times New Roman"/>
-          <w:sz w:val="28"/>
-          <w:szCs w:val="28"/>
-          <w:vertAlign w:val="superscript"/>
-        </w:rPr>
-        <w:t xml:space="preserve">оценка)   </w:t>
-      </w:r>
-      <w:proofErr w:type="gramEnd"/>
-      <w:r>
-        <w:rPr>
-          <w:rFonts w:ascii="Times New Roman" w:hAnsi="Times New Roman" w:cs="Times New Roman"/>
-          <w:sz w:val="28"/>
-          <w:szCs w:val="28"/>
-          <w:vertAlign w:val="superscript"/>
-        </w:rPr>
-        <w:t xml:space="preserve">                            (подпись)            </w:t>
+        <w:t>(оценка)                               (подпись)            </w:t>
       </w:r>
     </w:p>
     <w:p>
@@ -934,6 +896,81 @@
                 <w:szCs w:val="28"/>
               </w:rPr>
             </w:pPr>
+            <w:r>
+              <w:rPr>
+                <w:rFonts w:ascii="Times New Roman" w:hAnsi="Times New Roman" w:cs="Times New Roman"/>
+                <w:sz w:val="28"/>
+                <w:szCs w:val="28"/>
+              </w:rPr>
+              <w:t>*</w:t>
+            </w:r>
+          </w:p>
+        </w:tc>
+        <w:tc>
+          <w:tcPr>
+            <w:tcW w:w="883" w:type="dxa"/>
+          </w:tcPr>
+          <w:p>
+            <w:pPr>
+              <w:jc w:val="center"/>
+              <w:rPr>
+                <w:rFonts w:ascii="Times New Roman" w:hAnsi="Times New Roman" w:cs="Times New Roman"/>
+                <w:sz w:val="28"/>
+                <w:szCs w:val="28"/>
+              </w:rPr>
+            </w:pPr>
+            <w:r>
+              <w:rPr>
+                <w:rFonts w:ascii="Times New Roman" w:hAnsi="Times New Roman" w:cs="Times New Roman"/>
+                <w:sz w:val="28"/>
+                <w:szCs w:val="28"/>
+                <w:lang w:val="en-US"/>
+              </w:rPr>
+              <w:t>.</w:t>
+            </w:r>
+          </w:p>
+        </w:tc>
+      </w:tr>
+      <w:tr>
+        <w:trPr>
+          <w:trHeight w:val="542"/>
+        </w:trPr>
+        <w:tc>
+          <w:tcPr>
+            <w:tcW w:w="883" w:type="dxa"/>
+          </w:tcPr>
+          <w:p>
+            <w:pPr>
+              <w:jc w:val="center"/>
+              <w:rPr>
+                <w:rFonts w:ascii="Times New Roman" w:hAnsi="Times New Roman" w:cs="Times New Roman"/>
+                <w:sz w:val="28"/>
+                <w:szCs w:val="28"/>
+              </w:rPr>
+            </w:pPr>
+            <w:r>
+              <w:rPr>
+                <w:rFonts w:ascii="Times New Roman" w:hAnsi="Times New Roman" w:cs="Times New Roman"/>
+                <w:sz w:val="28"/>
+                <w:szCs w:val="28"/>
+              </w:rPr>
+              <w:t>4</w:t>
+            </w:r>
+          </w:p>
+        </w:tc>
+        <w:tc>
+          <w:tcPr>
+            <w:tcW w:w="883" w:type="dxa"/>
+          </w:tcPr>
+          <w:p>
+            <w:pPr>
+              <w:jc w:val="center"/>
+              <w:rPr>
+                <w:rFonts w:ascii="Times New Roman" w:hAnsi="Times New Roman" w:cs="Times New Roman"/>
+                <w:sz w:val="28"/>
+                <w:szCs w:val="28"/>
+              </w:rPr>
+            </w:pPr>
           </w:p>
         </w:tc>
         <w:tc>
@@ -1047,7 +1084,7 @@
           <w:sz w:val="28"/>
           <w:szCs w:val="28"/>
         </w:rPr>
-        <w:t>₃</w:t>
+        <w:t>₄</w:t>
       </w:r>
       <w:r>
         <w:rPr>
@@ -1146,97 +1183,10 @@
           <w:szCs w:val="28"/>
         </w:rPr>
         <w:drawing>
-          <wp:inline distT="0" distB="0" distL="0" distR="0" wp14:anchorId="7133CF67" wp14:editId="00B15C29">
-            <wp:extent cx="5649685" cy="1327702"/>
-            <wp:effectExtent l="0" t="0" r="0" b="6350"/>
-            <wp:docPr id="1" name="Рисунок 1"/>
-            <wp:cNvGraphicFramePr>
-              <a:graphicFrameLocks xmlns:a="http://schemas.openxmlformats.org/drawingml/2006/main" noChangeAspect="1"/>
-            </wp:cNvGraphicFramePr>
-            <a:graphic xmlns:a="http://schemas.openxmlformats.org/drawingml/2006/main">
-              <a:graphicData uri="http://schemas.openxmlformats.org/drawingml/2006/picture">
-                <pic:pic xmlns:pic="http://schemas.openxmlformats.org/drawingml/2006/picture">
-                  <pic:nvPicPr>
-                    <pic:cNvPr id="0" name="Picture 1"/>
-                    <pic:cNvPicPr>
-                      <a:picLocks noChangeAspect="1" noChangeArrowheads="1"/>
-                    </pic:cNvPicPr>
-                  </pic:nvPicPr>
-                  <pic:blipFill rotWithShape="1">
-                    <a:blip r:embed="rId6">
-                      <a:extLst>
-                        <a:ext uri="{28A0092B-C50C-407E-A947-70E740481C1C}">
-                          <a14:useLocalDpi xmlns:a14="http://schemas.microsoft.com/office/drawing/2010/main" val="0"/>
-                        </a:ext>
-                      </a:extLst>
-                    </a:blip>
-                    <a:srcRect r="2986"/>
-                    <a:stretch/>
-                  </pic:blipFill>
-                  <pic:spPr bwMode="auto">
-                    <a:xfrm>
-                      <a:off x="0" y="0"/>
-                      <a:ext cx="5654302" cy="1328787"/>
-                    </a:xfrm>
-                    <a:prstGeom prst="rect">
-                      <a:avLst/>
-                    </a:prstGeom>
-                    <a:noFill/>
-                    <a:ln>
-                      <a:noFill/>
-                    </a:ln>
-                    <a:extLst>
-                      <a:ext uri="{53640926-AAD7-44D8-BBD7-CCE9431645EC}">
-                        <a14:shadowObscured xmlns:a14="http://schemas.microsoft.com/office/drawing/2010/main"/>
-                      </a:ext>
-                    </a:extLst>
-                  </pic:spPr>
-                </pic:pic>
-              </a:graphicData>
-            </a:graphic>
-          </wp:inline>
-        </w:drawing>
-      </w:r>
-    </w:p>
-    <w:p>
-      <w:pPr>
-        <w:ind w:left="708"/>
-        <w:rPr>
-          <w:rFonts w:ascii="Times New Roman" w:hAnsi="Times New Roman" w:cs="Times New Roman"/>
-          <w:sz w:val="28"/>
-          <w:szCs w:val="28"/>
-        </w:rPr>
-      </w:pPr>
-      <w:r>
-        <w:rPr>
-          <w:rFonts w:ascii="Times New Roman" w:hAnsi="Times New Roman" w:cs="Times New Roman"/>
-          <w:sz w:val="28"/>
-          <w:szCs w:val="28"/>
-        </w:rPr>
-        <w:t>Конец:</w:t>
-      </w:r>
-    </w:p>
-    <w:p>
-      <w:pPr>
-        <w:ind w:left="708"/>
-        <w:rPr>
-          <w:rFonts w:ascii="Times New Roman" w:hAnsi="Times New Roman" w:cs="Times New Roman"/>
-          <w:sz w:val="28"/>
-          <w:szCs w:val="28"/>
-        </w:rPr>
-      </w:pPr>
-      <w:r>
-        <w:rPr>
-          <w:rFonts w:ascii="Times New Roman" w:hAnsi="Times New Roman" w:cs="Times New Roman"/>
-          <w:noProof/>
-          <w:sz w:val="28"/>
-          <w:szCs w:val="28"/>
-        </w:rPr>
-        <w:drawing>
-          <wp:inline distT="0" distB="0" distL="0" distR="0" wp14:anchorId="21C765C9" wp14:editId="4FC3F146">
-            <wp:extent cx="5725885" cy="1327785"/>
-            <wp:effectExtent l="0" t="0" r="8255" b="5715"/>
-            <wp:docPr id="2" name="Рисунок 2"/>
+          <wp:inline distT="0" distB="0" distL="0" distR="0" wp14:anchorId="158F30AF" wp14:editId="72B92627">
+            <wp:extent cx="5935980" cy="1554480"/>
+            <wp:effectExtent l="0" t="0" r="7620" b="7620"/>
+            <wp:docPr id="17" name="Рисунок 17"/>
             <wp:cNvGraphicFramePr>
               <a:graphicFrameLocks xmlns:a="http://schemas.openxmlformats.org/drawingml/2006/main" noChangeAspect="1"/>
             </wp:cNvGraphicFramePr>
@@ -1249,21 +1199,23 @@
                       <a:picLocks noChangeAspect="1" noChangeArrowheads="1"/>
                     </pic:cNvPicPr>
                   </pic:nvPicPr>
-                  <pic:blipFill rotWithShape="1">
-                    <a:blip r:embed="rId7">
+                  <pic:blipFill>
+                    <a:blip r:embed="rId6">
                       <a:extLst>
                         <a:ext uri="{28A0092B-C50C-407E-A947-70E740481C1C}">
                           <a14:useLocalDpi xmlns:a14="http://schemas.microsoft.com/office/drawing/2010/main" val="0"/>
                         </a:ext>
                       </a:extLst>
                     </a:blip>
-                    <a:srcRect r="3663"/>
-                    <a:stretch/>
+                    <a:srcRect/>
+                    <a:stretch>
+                      <a:fillRect/>
+                    </a:stretch>
                   </pic:blipFill>
                   <pic:spPr bwMode="auto">
                     <a:xfrm>
                       <a:off x="0" y="0"/>
-                      <a:ext cx="5725885" cy="1327785"/>
+                      <a:ext cx="5935980" cy="1554480"/>
                     </a:xfrm>
                     <a:prstGeom prst="rect">
                       <a:avLst/>
@@ -1272,11 +1224,6 @@
                     <a:ln>
                       <a:noFill/>
                     </a:ln>
-                    <a:extLst>
-                      <a:ext uri="{53640926-AAD7-44D8-BBD7-CCE9431645EC}">
-                        <a14:shadowObscured xmlns:a14="http://schemas.microsoft.com/office/drawing/2010/main"/>
-                      </a:ext>
-                    </a:extLst>
                   </pic:spPr>
                 </pic:pic>
               </a:graphicData>
@@ -1287,30 +1234,87 @@
     </w:p>
     <w:p>
       <w:pPr>
-        <w:rPr>
-          <w:rFonts w:ascii="Times New Roman" w:hAnsi="Times New Roman" w:cs="Times New Roman"/>
-          <w:sz w:val="28"/>
-          <w:szCs w:val="28"/>
-        </w:rPr>
-      </w:pPr>
-    </w:p>
-    <w:p>
-      <w:pPr>
-        <w:rPr>
-          <w:rFonts w:ascii="Times New Roman" w:hAnsi="Times New Roman" w:cs="Times New Roman"/>
-          <w:sz w:val="28"/>
-          <w:szCs w:val="28"/>
-        </w:rPr>
-      </w:pPr>
-    </w:p>
-    <w:p>
-      <w:pPr>
-        <w:rPr>
-          <w:rFonts w:ascii="Times New Roman" w:hAnsi="Times New Roman" w:cs="Times New Roman"/>
-          <w:sz w:val="28"/>
-          <w:szCs w:val="28"/>
-        </w:rPr>
-      </w:pPr>
+        <w:ind w:left="708"/>
+        <w:rPr>
+          <w:rFonts w:ascii="Times New Roman" w:hAnsi="Times New Roman" w:cs="Times New Roman"/>
+          <w:sz w:val="28"/>
+          <w:szCs w:val="28"/>
+        </w:rPr>
+      </w:pPr>
+      <w:r>
+        <w:rPr>
+          <w:rFonts w:ascii="Times New Roman" w:hAnsi="Times New Roman" w:cs="Times New Roman"/>
+          <w:sz w:val="28"/>
+          <w:szCs w:val="28"/>
+        </w:rPr>
+        <w:t>Конец:</w:t>
+      </w:r>
+    </w:p>
+    <w:p>
+      <w:pPr>
+        <w:ind w:left="708"/>
+        <w:rPr>
+          <w:rFonts w:ascii="Times New Roman" w:hAnsi="Times New Roman" w:cs="Times New Roman"/>
+          <w:sz w:val="28"/>
+          <w:szCs w:val="28"/>
+        </w:rPr>
+      </w:pPr>
+      <w:r>
+        <w:rPr>
+          <w:rFonts w:ascii="Times New Roman" w:hAnsi="Times New Roman" w:cs="Times New Roman"/>
+          <w:noProof/>
+          <w:sz w:val="28"/>
+          <w:szCs w:val="28"/>
+        </w:rPr>
+        <w:drawing>
+          <wp:inline distT="0" distB="0" distL="0" distR="0" wp14:anchorId="0781567D" wp14:editId="07DFA89E">
+            <wp:extent cx="5935980" cy="1554480"/>
+            <wp:effectExtent l="0" t="0" r="7620" b="7620"/>
+            <wp:docPr id="18" name="Рисунок 18"/>
+            <wp:cNvGraphicFramePr>
+              <a:graphicFrameLocks xmlns:a="http://schemas.openxmlformats.org/drawingml/2006/main" noChangeAspect="1"/>
+            </wp:cNvGraphicFramePr>
+            <a:graphic xmlns:a="http://schemas.openxmlformats.org/drawingml/2006/main">
+              <a:graphicData uri="http://schemas.openxmlformats.org/drawingml/2006/picture">
+                <pic:pic xmlns:pic="http://schemas.openxmlformats.org/drawingml/2006/picture">
+                  <pic:nvPicPr>
+                    <pic:cNvPr id="0" name="Picture 3"/>
+                    <pic:cNvPicPr>
+                      <a:picLocks noChangeAspect="1" noChangeArrowheads="1"/>
+                    </pic:cNvPicPr>
+                  </pic:nvPicPr>
+                  <pic:blipFill>
+                    <a:blip r:embed="rId6">
+                      <a:extLst>
+                        <a:ext uri="{28A0092B-C50C-407E-A947-70E740481C1C}">
+                          <a14:useLocalDpi xmlns:a14="http://schemas.microsoft.com/office/drawing/2010/main" val="0"/>
+                        </a:ext>
+                      </a:extLst>
+                    </a:blip>
+                    <a:srcRect/>
+                    <a:stretch>
+                      <a:fillRect/>
+                    </a:stretch>
+                  </pic:blipFill>
+                  <pic:spPr bwMode="auto">
+                    <a:xfrm>
+                      <a:off x="0" y="0"/>
+                      <a:ext cx="5935980" cy="1554480"/>
+                    </a:xfrm>
+                    <a:prstGeom prst="rect">
+                      <a:avLst/>
+                    </a:prstGeom>
+                    <a:noFill/>
+                    <a:ln>
+                      <a:noFill/>
+                    </a:ln>
+                  </pic:spPr>
+                </pic:pic>
+              </a:graphicData>
+            </a:graphic>
+          </wp:inline>
+        </w:drawing>
+      </w:r>
     </w:p>
     <w:p>
       <w:pPr>
@@ -1933,25 +1937,7 @@
           <w:szCs w:val="28"/>
           <w:lang w:val="en-US"/>
         </w:rPr>
-        <w:t>aba</w:t>
-      </w:r>
-      <w:r>
-        <w:rPr>
-          <w:rFonts w:ascii="Times New Roman" w:hAnsi="Times New Roman" w:cs="Times New Roman"/>
-          <w:sz w:val="28"/>
-          <w:szCs w:val="28"/>
-          <w:lang w:val="en-US"/>
-        </w:rPr>
-        <w:t>ddd</w:t>
-      </w:r>
-      <w:r>
-        <w:rPr>
-          <w:rFonts w:ascii="Times New Roman" w:hAnsi="Times New Roman" w:cs="Times New Roman"/>
-          <w:sz w:val="28"/>
-          <w:szCs w:val="28"/>
-          <w:lang w:val="en-US"/>
-        </w:rPr>
-        <w:t>a</w:t>
+        <w:t>abaddda</w:t>
       </w:r>
       <w:proofErr w:type="spellEnd"/>
     </w:p>
@@ -2024,7 +2010,7 @@
                     </pic:cNvPicPr>
                   </pic:nvPicPr>
                   <pic:blipFill rotWithShape="1">
-                    <a:blip r:embed="rId8">
+                    <a:blip r:embed="rId7">
                       <a:extLst>
                         <a:ext uri="{28A0092B-C50C-407E-A947-70E740481C1C}">
                           <a14:useLocalDpi xmlns:a14="http://schemas.microsoft.com/office/drawing/2010/main" val="0"/>
@@ -2111,7 +2097,7 @@
                     </pic:cNvPicPr>
                   </pic:nvPicPr>
                   <pic:blipFill rotWithShape="1">
-                    <a:blip r:embed="rId9">
+                    <a:blip r:embed="rId8">
                       <a:extLst>
                         <a:ext uri="{28A0092B-C50C-407E-A947-70E740481C1C}">
                           <a14:useLocalDpi xmlns:a14="http://schemas.microsoft.com/office/drawing/2010/main" val="0"/>
@@ -2308,25 +2294,7 @@
           <w:sz w:val="28"/>
           <w:szCs w:val="28"/>
         </w:rPr>
-        <w:t xml:space="preserve">Требуется приписать </w:t>
-      </w:r>
-      <w:proofErr w:type="gramStart"/>
-      <w:r>
-        <w:rPr>
-          <w:rFonts w:ascii="Times New Roman" w:hAnsi="Times New Roman" w:cs="Times New Roman"/>
-          <w:sz w:val="28"/>
-          <w:szCs w:val="28"/>
-        </w:rPr>
-        <w:t>символ</w:t>
-      </w:r>
-      <w:proofErr w:type="gramEnd"/>
-      <w:r>
-        <w:rPr>
-          <w:rFonts w:ascii="Times New Roman" w:hAnsi="Times New Roman" w:cs="Times New Roman"/>
-          <w:sz w:val="28"/>
-          <w:szCs w:val="28"/>
-        </w:rPr>
-        <w:t xml:space="preserve"> а к концу слова Р.</w:t>
+        <w:t>Требуется приписать символ а к концу слова Р.</w:t>
       </w:r>
     </w:p>
     <w:p>
@@ -3155,7 +3123,7 @@
                     </pic:cNvPicPr>
                   </pic:nvPicPr>
                   <pic:blipFill>
-                    <a:blip r:embed="rId10">
+                    <a:blip r:embed="rId9">
                       <a:extLst>
                         <a:ext uri="{28A0092B-C50C-407E-A947-70E740481C1C}">
                           <a14:useLocalDpi xmlns:a14="http://schemas.microsoft.com/office/drawing/2010/main" val="0"/>
@@ -3241,7 +3209,7 @@
                     </pic:cNvPicPr>
                   </pic:nvPicPr>
                   <pic:blipFill>
-                    <a:blip r:embed="rId11">
+                    <a:blip r:embed="rId10">
                       <a:extLst>
                         <a:ext uri="{28A0092B-C50C-407E-A947-70E740481C1C}">
                           <a14:useLocalDpi xmlns:a14="http://schemas.microsoft.com/office/drawing/2010/main" val="0"/>
@@ -3391,15 +3359,7 @@
           <w:sz w:val="28"/>
           <w:szCs w:val="28"/>
         </w:rPr>
-        <w:t>ано число, состоящее из 0 и 1. Заменить все 0 на 1 и 1 на 0</w:t>
-      </w:r>
-      <w:r>
-        <w:rPr>
-          <w:rFonts w:ascii="Times New Roman" w:hAnsi="Times New Roman" w:cs="Times New Roman"/>
-          <w:sz w:val="28"/>
-          <w:szCs w:val="28"/>
-        </w:rPr>
-        <w:t>.</w:t>
+        <w:t>ано число, состоящее из 0 и 1. Заменить все 0 на 1 и 1 на 0.</w:t>
       </w:r>
     </w:p>
     <w:p>
@@ -3724,7 +3684,7 @@
                     </pic:cNvPicPr>
                   </pic:nvPicPr>
                   <pic:blipFill rotWithShape="1">
-                    <a:blip r:embed="rId12">
+                    <a:blip r:embed="rId11">
                       <a:extLst>
                         <a:ext uri="{28A0092B-C50C-407E-A947-70E740481C1C}">
                           <a14:useLocalDpi xmlns:a14="http://schemas.microsoft.com/office/drawing/2010/main" val="0"/>
@@ -3794,95 +3754,15 @@
           <w:sz w:val="28"/>
           <w:szCs w:val="28"/>
         </w:rPr>
-        <w:t>101100→101101</w:t>
-      </w:r>
-      <w:r>
-        <w:rPr>
-          <w:rFonts w:ascii="Times New Roman" w:hAnsi="Times New Roman" w:cs="Times New Roman"/>
-          <w:sz w:val="28"/>
-          <w:szCs w:val="28"/>
-        </w:rPr>
-        <w:t>→</w:t>
-      </w:r>
-      <w:r>
-        <w:rPr>
-          <w:rFonts w:ascii="Times New Roman" w:hAnsi="Times New Roman" w:cs="Times New Roman"/>
-          <w:sz w:val="28"/>
-          <w:szCs w:val="28"/>
-        </w:rPr>
-        <w:t>101111</w:t>
-      </w:r>
-      <w:r>
-        <w:rPr>
-          <w:rFonts w:ascii="Times New Roman" w:hAnsi="Times New Roman" w:cs="Times New Roman"/>
-          <w:sz w:val="28"/>
-          <w:szCs w:val="28"/>
-        </w:rPr>
-        <w:t>→</w:t>
-      </w:r>
-      <w:r>
-        <w:rPr>
-          <w:rFonts w:ascii="Times New Roman" w:hAnsi="Times New Roman" w:cs="Times New Roman"/>
-          <w:sz w:val="28"/>
-          <w:szCs w:val="28"/>
-        </w:rPr>
-        <w:t>101011</w:t>
-      </w:r>
-      <w:r>
-        <w:rPr>
-          <w:rFonts w:ascii="Times New Roman" w:hAnsi="Times New Roman" w:cs="Times New Roman"/>
-          <w:sz w:val="28"/>
-          <w:szCs w:val="28"/>
-        </w:rPr>
-        <w:t>→</w:t>
-      </w:r>
-      <w:r>
-        <w:rPr>
-          <w:rFonts w:ascii="Times New Roman" w:hAnsi="Times New Roman" w:cs="Times New Roman"/>
-          <w:sz w:val="28"/>
-          <w:szCs w:val="28"/>
-        </w:rPr>
-        <w:t>10</w:t>
-      </w:r>
-      <w:r>
-        <w:rPr>
-          <w:rFonts w:ascii="Times New Roman" w:hAnsi="Times New Roman" w:cs="Times New Roman"/>
-          <w:sz w:val="28"/>
-          <w:szCs w:val="28"/>
-        </w:rPr>
-        <w:t>0011</w:t>
-      </w:r>
-      <w:r>
-        <w:rPr>
-          <w:rFonts w:ascii="Times New Roman" w:hAnsi="Times New Roman" w:cs="Times New Roman"/>
-          <w:sz w:val="28"/>
-          <w:szCs w:val="28"/>
-        </w:rPr>
-        <w:t>→</w:t>
-      </w:r>
-      <w:r>
-        <w:rPr>
-          <w:rFonts w:ascii="Times New Roman" w:hAnsi="Times New Roman" w:cs="Times New Roman"/>
-          <w:sz w:val="28"/>
-          <w:szCs w:val="28"/>
-        </w:rPr>
-        <w:t>110011</w:t>
-      </w:r>
-      <w:r>
-        <w:rPr>
-          <w:rFonts w:ascii="Times New Roman" w:hAnsi="Times New Roman" w:cs="Times New Roman"/>
-          <w:sz w:val="28"/>
-          <w:szCs w:val="28"/>
-        </w:rPr>
-        <w:t>→</w:t>
-      </w:r>
-      <w:r>
-        <w:rPr>
-          <w:rFonts w:ascii="Times New Roman" w:hAnsi="Times New Roman" w:cs="Times New Roman"/>
-          <w:sz w:val="28"/>
-          <w:szCs w:val="28"/>
-        </w:rPr>
-        <w:t>010011</w:t>
+        <w:t>101100→101101→101111→101011→10</w:t>
+      </w:r>
+      <w:r>
+        <w:rPr>
+          <w:rFonts w:ascii="Times New Roman" w:hAnsi="Times New Roman" w:cs="Times New Roman"/>
+          <w:sz w:val="28"/>
+          <w:szCs w:val="28"/>
+        </w:rPr>
+        <w:t>0011→110011→010011</w:t>
       </w:r>
     </w:p>
     <w:p>
@@ -3959,7 +3839,7 @@
                     </pic:cNvPicPr>
                   </pic:nvPicPr>
                   <pic:blipFill rotWithShape="1">
-                    <a:blip r:embed="rId12">
+                    <a:blip r:embed="rId11">
                       <a:extLst>
                         <a:ext uri="{28A0092B-C50C-407E-A947-70E740481C1C}">
                           <a14:useLocalDpi xmlns:a14="http://schemas.microsoft.com/office/drawing/2010/main" val="0"/>
@@ -4048,7 +3928,7 @@
                     </pic:cNvPicPr>
                   </pic:nvPicPr>
                   <pic:blipFill rotWithShape="1">
-                    <a:blip r:embed="rId13">
+                    <a:blip r:embed="rId12">
                       <a:extLst>
                         <a:ext uri="{28A0092B-C50C-407E-A947-70E740481C1C}">
                           <a14:useLocalDpi xmlns:a14="http://schemas.microsoft.com/office/drawing/2010/main" val="0"/>
@@ -4483,16 +4363,7 @@
                 <w:szCs w:val="28"/>
                 <w:lang w:val="en-US"/>
               </w:rPr>
-              <w:t>6</w:t>
-            </w:r>
-            <w:r>
-              <w:rPr>
-                <w:rFonts w:ascii="Times New Roman" w:hAnsi="Times New Roman" w:cs="Times New Roman"/>
-                <w:sz w:val="28"/>
-                <w:szCs w:val="28"/>
-                <w:lang w:val="en-US"/>
-              </w:rPr>
-              <w:t>.0</w:t>
+              <w:t>6.0</w:t>
             </w:r>
           </w:p>
         </w:tc>
@@ -4572,16 +4443,7 @@
                 <w:szCs w:val="28"/>
                 <w:lang w:val="en-US"/>
               </w:rPr>
-              <w:t>7</w:t>
-            </w:r>
-            <w:r>
-              <w:rPr>
-                <w:rFonts w:ascii="Times New Roman" w:hAnsi="Times New Roman" w:cs="Times New Roman"/>
-                <w:sz w:val="28"/>
-                <w:szCs w:val="28"/>
-                <w:lang w:val="en-US"/>
-              </w:rPr>
-              <w:t>.0</w:t>
+              <w:t>7.0</w:t>
             </w:r>
           </w:p>
         </w:tc>
@@ -4661,16 +4523,7 @@
                 <w:szCs w:val="28"/>
                 <w:lang w:val="en-US"/>
               </w:rPr>
-              <w:t>8</w:t>
-            </w:r>
-            <w:r>
-              <w:rPr>
-                <w:rFonts w:ascii="Times New Roman" w:hAnsi="Times New Roman" w:cs="Times New Roman"/>
-                <w:sz w:val="28"/>
-                <w:szCs w:val="28"/>
-                <w:lang w:val="en-US"/>
-              </w:rPr>
-              <w:t>.0</w:t>
+              <w:t>8.0</w:t>
             </w:r>
           </w:p>
         </w:tc>
@@ -4750,16 +4603,7 @@
                 <w:szCs w:val="28"/>
                 <w:lang w:val="en-US"/>
               </w:rPr>
-              <w:t>9</w:t>
-            </w:r>
-            <w:r>
-              <w:rPr>
-                <w:rFonts w:ascii="Times New Roman" w:hAnsi="Times New Roman" w:cs="Times New Roman"/>
-                <w:sz w:val="28"/>
-                <w:szCs w:val="28"/>
-                <w:lang w:val="en-US"/>
-              </w:rPr>
-              <w:t>.0</w:t>
+              <w:t>9.0</w:t>
             </w:r>
           </w:p>
         </w:tc>
@@ -4999,25 +4843,7 @@
                 <w:szCs w:val="28"/>
                 <w:lang w:val="en-US"/>
               </w:rPr>
-              <w:t>2</w:t>
-            </w:r>
-            <w:r>
-              <w:rPr>
-                <w:rFonts w:ascii="Times New Roman" w:hAnsi="Times New Roman" w:cs="Times New Roman"/>
-                <w:sz w:val="28"/>
-                <w:szCs w:val="28"/>
-                <w:lang w:val="en-US"/>
-              </w:rPr>
-              <w:t>&lt;</w:t>
-            </w:r>
-            <w:r>
-              <w:rPr>
-                <w:rFonts w:ascii="Times New Roman" w:hAnsi="Times New Roman" w:cs="Times New Roman"/>
-                <w:sz w:val="28"/>
-                <w:szCs w:val="28"/>
-                <w:lang w:val="en-US"/>
-              </w:rPr>
-              <w:t>2</w:t>
+              <w:t>2&lt;2</w:t>
             </w:r>
           </w:p>
         </w:tc>
@@ -5097,25 +4923,7 @@
                 <w:szCs w:val="28"/>
                 <w:lang w:val="en-US"/>
               </w:rPr>
-              <w:t>3</w:t>
-            </w:r>
-            <w:r>
-              <w:rPr>
-                <w:rFonts w:ascii="Times New Roman" w:hAnsi="Times New Roman" w:cs="Times New Roman"/>
-                <w:sz w:val="28"/>
-                <w:szCs w:val="28"/>
-                <w:lang w:val="en-US"/>
-              </w:rPr>
-              <w:t>&lt;</w:t>
-            </w:r>
-            <w:r>
-              <w:rPr>
-                <w:rFonts w:ascii="Times New Roman" w:hAnsi="Times New Roman" w:cs="Times New Roman"/>
-                <w:sz w:val="28"/>
-                <w:szCs w:val="28"/>
-                <w:lang w:val="en-US"/>
-              </w:rPr>
-              <w:t>2</w:t>
+              <w:t>3&lt;2</w:t>
             </w:r>
           </w:p>
         </w:tc>
@@ -5280,7 +5088,7 @@
                     </pic:cNvPicPr>
                   </pic:nvPicPr>
                   <pic:blipFill rotWithShape="1">
-                    <a:blip r:embed="rId14">
+                    <a:blip r:embed="rId13">
                       <a:extLst>
                         <a:ext uri="{28A0092B-C50C-407E-A947-70E740481C1C}">
                           <a14:useLocalDpi xmlns:a14="http://schemas.microsoft.com/office/drawing/2010/main" val="0"/>
@@ -5323,7 +5131,6 @@
           <w:rFonts w:ascii="Times New Roman" w:hAnsi="Times New Roman" w:cs="Times New Roman"/>
           <w:sz w:val="28"/>
           <w:szCs w:val="28"/>
-          <w:lang w:val="en-US"/>
         </w:rPr>
       </w:pPr>
       <w:r>
@@ -5339,7 +5146,6 @@
           <w:rFonts w:ascii="Times New Roman" w:hAnsi="Times New Roman" w:cs="Times New Roman"/>
           <w:sz w:val="28"/>
           <w:szCs w:val="28"/>
-          <w:lang w:val="en-US"/>
         </w:rPr>
         <w:t xml:space="preserve"> </w:t>
       </w:r>
@@ -5352,89 +5158,15 @@
           <w:rFonts w:ascii="Times New Roman" w:hAnsi="Times New Roman" w:cs="Times New Roman"/>
           <w:sz w:val="28"/>
           <w:szCs w:val="28"/>
-          <w:lang w:val="en-US"/>
-        </w:rPr>
-      </w:pPr>
-      <w:r>
-        <w:rPr>
-          <w:rFonts w:ascii="Times New Roman" w:hAnsi="Times New Roman" w:cs="Times New Roman"/>
-          <w:sz w:val="28"/>
-          <w:szCs w:val="28"/>
-          <w:lang w:val="en-US"/>
-        </w:rPr>
-        <w:t>119997→119991</w:t>
-      </w:r>
-      <w:r>
-        <w:rPr>
-          <w:rFonts w:ascii="Times New Roman" w:hAnsi="Times New Roman" w:cs="Times New Roman"/>
-          <w:sz w:val="28"/>
-          <w:szCs w:val="28"/>
-          <w:lang w:val="en-US"/>
-        </w:rPr>
-        <w:t>→</w:t>
-      </w:r>
-      <w:r>
-        <w:rPr>
-          <w:rFonts w:ascii="Times New Roman" w:hAnsi="Times New Roman" w:cs="Times New Roman"/>
-          <w:sz w:val="28"/>
-          <w:szCs w:val="28"/>
-          <w:lang w:val="en-US"/>
-        </w:rPr>
-        <w:t>119901</w:t>
-      </w:r>
-      <w:r>
-        <w:rPr>
-          <w:rFonts w:ascii="Times New Roman" w:hAnsi="Times New Roman" w:cs="Times New Roman"/>
-          <w:sz w:val="28"/>
-          <w:szCs w:val="28"/>
-          <w:lang w:val="en-US"/>
-        </w:rPr>
-        <w:t>→</w:t>
-      </w:r>
-      <w:r>
-        <w:rPr>
-          <w:rFonts w:ascii="Times New Roman" w:hAnsi="Times New Roman" w:cs="Times New Roman"/>
-          <w:sz w:val="28"/>
-          <w:szCs w:val="28"/>
-          <w:lang w:val="en-US"/>
-        </w:rPr>
-        <w:t>119001</w:t>
-      </w:r>
-      <w:r>
-        <w:rPr>
-          <w:rFonts w:ascii="Times New Roman" w:hAnsi="Times New Roman" w:cs="Times New Roman"/>
-          <w:sz w:val="28"/>
-          <w:szCs w:val="28"/>
-          <w:lang w:val="en-US"/>
-        </w:rPr>
-        <w:t>→</w:t>
-      </w:r>
-      <w:r>
-        <w:rPr>
-          <w:rFonts w:ascii="Times New Roman" w:hAnsi="Times New Roman" w:cs="Times New Roman"/>
-          <w:sz w:val="28"/>
-          <w:szCs w:val="28"/>
-          <w:lang w:val="en-US"/>
-        </w:rPr>
-        <w:t>110001</w:t>
-      </w:r>
-      <w:r>
-        <w:rPr>
-          <w:rFonts w:ascii="Times New Roman" w:hAnsi="Times New Roman" w:cs="Times New Roman"/>
-          <w:sz w:val="28"/>
-          <w:szCs w:val="28"/>
-          <w:lang w:val="en-US"/>
-        </w:rPr>
-        <w:t>→</w:t>
-      </w:r>
-      <w:r>
-        <w:rPr>
-          <w:rFonts w:ascii="Times New Roman" w:hAnsi="Times New Roman" w:cs="Times New Roman"/>
-          <w:sz w:val="28"/>
-          <w:szCs w:val="28"/>
-          <w:lang w:val="en-US"/>
-        </w:rPr>
-        <w:t>120001</w:t>
+        </w:rPr>
+      </w:pPr>
+      <w:r>
+        <w:rPr>
+          <w:rFonts w:ascii="Times New Roman" w:hAnsi="Times New Roman" w:cs="Times New Roman"/>
+          <w:sz w:val="28"/>
+          <w:szCs w:val="28"/>
+        </w:rPr>
+        <w:t>119997→119991→119901→119001→110001→120001</w:t>
       </w:r>
     </w:p>
     <w:p>
@@ -5492,7 +5224,6 @@
           <w:rFonts w:ascii="Times New Roman" w:hAnsi="Times New Roman" w:cs="Times New Roman"/>
           <w:sz w:val="28"/>
           <w:szCs w:val="28"/>
-          <w:lang w:val="en-US"/>
         </w:rPr>
         <w:lastRenderedPageBreak/>
         <w:tab/>
@@ -5523,7 +5254,7 @@
                     </pic:cNvPicPr>
                   </pic:nvPicPr>
                   <pic:blipFill rotWithShape="1">
-                    <a:blip r:embed="rId14">
+                    <a:blip r:embed="rId13">
                       <a:extLst>
                         <a:ext uri="{28A0092B-C50C-407E-A947-70E740481C1C}">
                           <a14:useLocalDpi xmlns:a14="http://schemas.microsoft.com/office/drawing/2010/main" val="0"/>
@@ -5621,7 +5352,7 @@
                     </pic:cNvPicPr>
                   </pic:nvPicPr>
                   <pic:blipFill rotWithShape="1">
-                    <a:blip r:embed="rId15">
+                    <a:blip r:embed="rId14">
                       <a:extLst>
                         <a:ext uri="{28A0092B-C50C-407E-A947-70E740481C1C}">
                           <a14:useLocalDpi xmlns:a14="http://schemas.microsoft.com/office/drawing/2010/main" val="0"/>
@@ -6237,68 +5968,32 @@
                 <w:szCs w:val="28"/>
                 <w:lang w:val="en-US"/>
               </w:rPr>
-              <w:t>0</w:t>
-            </w:r>
-            <w:r>
-              <w:rPr>
-                <w:rFonts w:ascii="Times New Roman" w:hAnsi="Times New Roman" w:cs="Times New Roman"/>
-                <w:sz w:val="28"/>
-                <w:szCs w:val="28"/>
-                <w:lang w:val="en-US"/>
-              </w:rPr>
-              <w:t>&lt;</w:t>
-            </w:r>
-            <w:r>
-              <w:rPr>
-                <w:rFonts w:ascii="Times New Roman" w:hAnsi="Times New Roman" w:cs="Times New Roman"/>
-                <w:sz w:val="28"/>
-                <w:szCs w:val="28"/>
-                <w:lang w:val="en-US"/>
-              </w:rPr>
-              <w:t>2</w:t>
-            </w:r>
-          </w:p>
-        </w:tc>
-        <w:tc>
-          <w:tcPr>
-            <w:tcW w:w="883" w:type="dxa"/>
-          </w:tcPr>
-          <w:p>
-            <w:pPr>
-              <w:jc w:val="center"/>
-              <w:rPr>
-                <w:rFonts w:ascii="Times New Roman" w:hAnsi="Times New Roman" w:cs="Times New Roman"/>
-                <w:sz w:val="28"/>
-                <w:szCs w:val="28"/>
-                <w:lang w:val="en-US"/>
-              </w:rPr>
-            </w:pPr>
-            <w:r>
-              <w:rPr>
-                <w:rFonts w:ascii="Times New Roman" w:hAnsi="Times New Roman" w:cs="Times New Roman"/>
-                <w:sz w:val="28"/>
-                <w:szCs w:val="28"/>
-                <w:lang w:val="en-US"/>
-              </w:rPr>
-              <w:t>1</w:t>
-            </w:r>
-            <w:r>
-              <w:rPr>
-                <w:rFonts w:ascii="Times New Roman" w:hAnsi="Times New Roman" w:cs="Times New Roman"/>
-                <w:sz w:val="28"/>
-                <w:szCs w:val="28"/>
-                <w:lang w:val="en-US"/>
-              </w:rPr>
-              <w:t>&lt;</w:t>
-            </w:r>
-            <w:r>
-              <w:rPr>
-                <w:rFonts w:ascii="Times New Roman" w:hAnsi="Times New Roman" w:cs="Times New Roman"/>
-                <w:sz w:val="28"/>
-                <w:szCs w:val="28"/>
-                <w:lang w:val="en-US"/>
-              </w:rPr>
-              <w:t>3</w:t>
+              <w:t>0&lt;2</w:t>
+            </w:r>
+          </w:p>
+        </w:tc>
+        <w:tc>
+          <w:tcPr>
+            <w:tcW w:w="883" w:type="dxa"/>
+          </w:tcPr>
+          <w:p>
+            <w:pPr>
+              <w:jc w:val="center"/>
+              <w:rPr>
+                <w:rFonts w:ascii="Times New Roman" w:hAnsi="Times New Roman" w:cs="Times New Roman"/>
+                <w:sz w:val="28"/>
+                <w:szCs w:val="28"/>
+                <w:lang w:val="en-US"/>
+              </w:rPr>
+            </w:pPr>
+            <w:r>
+              <w:rPr>
+                <w:rFonts w:ascii="Times New Roman" w:hAnsi="Times New Roman" w:cs="Times New Roman"/>
+                <w:sz w:val="28"/>
+                <w:szCs w:val="28"/>
+                <w:lang w:val="en-US"/>
+              </w:rPr>
+              <w:t>1&lt;3</w:t>
             </w:r>
           </w:p>
         </w:tc>
@@ -6378,68 +6073,32 @@
                 <w:szCs w:val="28"/>
                 <w:lang w:val="en-US"/>
               </w:rPr>
-              <w:t>0</w:t>
-            </w:r>
-            <w:r>
-              <w:rPr>
-                <w:rFonts w:ascii="Times New Roman" w:hAnsi="Times New Roman" w:cs="Times New Roman"/>
-                <w:sz w:val="28"/>
-                <w:szCs w:val="28"/>
-                <w:lang w:val="en-US"/>
-              </w:rPr>
-              <w:t>&lt;</w:t>
-            </w:r>
-            <w:r>
-              <w:rPr>
-                <w:rFonts w:ascii="Times New Roman" w:hAnsi="Times New Roman" w:cs="Times New Roman"/>
-                <w:sz w:val="28"/>
-                <w:szCs w:val="28"/>
-                <w:lang w:val="en-US"/>
-              </w:rPr>
-              <w:t>2</w:t>
-            </w:r>
-          </w:p>
-        </w:tc>
-        <w:tc>
-          <w:tcPr>
-            <w:tcW w:w="883" w:type="dxa"/>
-          </w:tcPr>
-          <w:p>
-            <w:pPr>
-              <w:jc w:val="center"/>
-              <w:rPr>
-                <w:rFonts w:ascii="Times New Roman" w:hAnsi="Times New Roman" w:cs="Times New Roman"/>
-                <w:sz w:val="28"/>
-                <w:szCs w:val="28"/>
-                <w:lang w:val="en-US"/>
-              </w:rPr>
-            </w:pPr>
-            <w:r>
-              <w:rPr>
-                <w:rFonts w:ascii="Times New Roman" w:hAnsi="Times New Roman" w:cs="Times New Roman"/>
-                <w:sz w:val="28"/>
-                <w:szCs w:val="28"/>
-                <w:lang w:val="en-US"/>
-              </w:rPr>
-              <w:t>1</w:t>
-            </w:r>
-            <w:r>
-              <w:rPr>
-                <w:rFonts w:ascii="Times New Roman" w:hAnsi="Times New Roman" w:cs="Times New Roman"/>
-                <w:sz w:val="28"/>
-                <w:szCs w:val="28"/>
-                <w:lang w:val="en-US"/>
-              </w:rPr>
-              <w:t>&lt;</w:t>
-            </w:r>
-            <w:r>
-              <w:rPr>
-                <w:rFonts w:ascii="Times New Roman" w:hAnsi="Times New Roman" w:cs="Times New Roman"/>
-                <w:sz w:val="28"/>
-                <w:szCs w:val="28"/>
-                <w:lang w:val="en-US"/>
-              </w:rPr>
-              <w:t>3</w:t>
+              <w:t>0&lt;2</w:t>
+            </w:r>
+          </w:p>
+        </w:tc>
+        <w:tc>
+          <w:tcPr>
+            <w:tcW w:w="883" w:type="dxa"/>
+          </w:tcPr>
+          <w:p>
+            <w:pPr>
+              <w:jc w:val="center"/>
+              <w:rPr>
+                <w:rFonts w:ascii="Times New Roman" w:hAnsi="Times New Roman" w:cs="Times New Roman"/>
+                <w:sz w:val="28"/>
+                <w:szCs w:val="28"/>
+                <w:lang w:val="en-US"/>
+              </w:rPr>
+            </w:pPr>
+            <w:r>
+              <w:rPr>
+                <w:rFonts w:ascii="Times New Roman" w:hAnsi="Times New Roman" w:cs="Times New Roman"/>
+                <w:sz w:val="28"/>
+                <w:szCs w:val="28"/>
+                <w:lang w:val="en-US"/>
+              </w:rPr>
+              <w:t>1&lt;3</w:t>
             </w:r>
           </w:p>
         </w:tc>
@@ -6519,68 +6178,32 @@
                 <w:szCs w:val="28"/>
                 <w:lang w:val="en-US"/>
               </w:rPr>
-              <w:t>0</w:t>
-            </w:r>
-            <w:r>
-              <w:rPr>
-                <w:rFonts w:ascii="Times New Roman" w:hAnsi="Times New Roman" w:cs="Times New Roman"/>
-                <w:sz w:val="28"/>
-                <w:szCs w:val="28"/>
-                <w:lang w:val="en-US"/>
-              </w:rPr>
-              <w:t>&lt;</w:t>
-            </w:r>
-            <w:r>
-              <w:rPr>
-                <w:rFonts w:ascii="Times New Roman" w:hAnsi="Times New Roman" w:cs="Times New Roman"/>
-                <w:sz w:val="28"/>
-                <w:szCs w:val="28"/>
-                <w:lang w:val="en-US"/>
-              </w:rPr>
-              <w:t>2</w:t>
-            </w:r>
-          </w:p>
-        </w:tc>
-        <w:tc>
-          <w:tcPr>
-            <w:tcW w:w="883" w:type="dxa"/>
-          </w:tcPr>
-          <w:p>
-            <w:pPr>
-              <w:jc w:val="center"/>
-              <w:rPr>
-                <w:rFonts w:ascii="Times New Roman" w:hAnsi="Times New Roman" w:cs="Times New Roman"/>
-                <w:sz w:val="28"/>
-                <w:szCs w:val="28"/>
-                <w:lang w:val="en-US"/>
-              </w:rPr>
-            </w:pPr>
-            <w:r>
-              <w:rPr>
-                <w:rFonts w:ascii="Times New Roman" w:hAnsi="Times New Roman" w:cs="Times New Roman"/>
-                <w:sz w:val="28"/>
-                <w:szCs w:val="28"/>
-                <w:lang w:val="en-US"/>
-              </w:rPr>
-              <w:t>1</w:t>
-            </w:r>
-            <w:r>
-              <w:rPr>
-                <w:rFonts w:ascii="Times New Roman" w:hAnsi="Times New Roman" w:cs="Times New Roman"/>
-                <w:sz w:val="28"/>
-                <w:szCs w:val="28"/>
-                <w:lang w:val="en-US"/>
-              </w:rPr>
-              <w:t>&lt;</w:t>
-            </w:r>
-            <w:r>
-              <w:rPr>
-                <w:rFonts w:ascii="Times New Roman" w:hAnsi="Times New Roman" w:cs="Times New Roman"/>
-                <w:sz w:val="28"/>
-                <w:szCs w:val="28"/>
-                <w:lang w:val="en-US"/>
-              </w:rPr>
-              <w:t>3</w:t>
+              <w:t>0&lt;2</w:t>
+            </w:r>
+          </w:p>
+        </w:tc>
+        <w:tc>
+          <w:tcPr>
+            <w:tcW w:w="883" w:type="dxa"/>
+          </w:tcPr>
+          <w:p>
+            <w:pPr>
+              <w:jc w:val="center"/>
+              <w:rPr>
+                <w:rFonts w:ascii="Times New Roman" w:hAnsi="Times New Roman" w:cs="Times New Roman"/>
+                <w:sz w:val="28"/>
+                <w:szCs w:val="28"/>
+                <w:lang w:val="en-US"/>
+              </w:rPr>
+            </w:pPr>
+            <w:r>
+              <w:rPr>
+                <w:rFonts w:ascii="Times New Roman" w:hAnsi="Times New Roman" w:cs="Times New Roman"/>
+                <w:sz w:val="28"/>
+                <w:szCs w:val="28"/>
+                <w:lang w:val="en-US"/>
+              </w:rPr>
+              <w:t>1&lt;3</w:t>
             </w:r>
           </w:p>
         </w:tc>
@@ -6660,68 +6283,32 @@
                 <w:szCs w:val="28"/>
                 <w:lang w:val="en-US"/>
               </w:rPr>
-              <w:t>0</w:t>
-            </w:r>
-            <w:r>
-              <w:rPr>
-                <w:rFonts w:ascii="Times New Roman" w:hAnsi="Times New Roman" w:cs="Times New Roman"/>
-                <w:sz w:val="28"/>
-                <w:szCs w:val="28"/>
-                <w:lang w:val="en-US"/>
-              </w:rPr>
-              <w:t>&lt;</w:t>
-            </w:r>
-            <w:r>
-              <w:rPr>
-                <w:rFonts w:ascii="Times New Roman" w:hAnsi="Times New Roman" w:cs="Times New Roman"/>
-                <w:sz w:val="28"/>
-                <w:szCs w:val="28"/>
-                <w:lang w:val="en-US"/>
-              </w:rPr>
-              <w:t>2</w:t>
-            </w:r>
-          </w:p>
-        </w:tc>
-        <w:tc>
-          <w:tcPr>
-            <w:tcW w:w="883" w:type="dxa"/>
-          </w:tcPr>
-          <w:p>
-            <w:pPr>
-              <w:jc w:val="center"/>
-              <w:rPr>
-                <w:rFonts w:ascii="Times New Roman" w:hAnsi="Times New Roman" w:cs="Times New Roman"/>
-                <w:sz w:val="28"/>
-                <w:szCs w:val="28"/>
-                <w:lang w:val="en-US"/>
-              </w:rPr>
-            </w:pPr>
-            <w:r>
-              <w:rPr>
-                <w:rFonts w:ascii="Times New Roman" w:hAnsi="Times New Roman" w:cs="Times New Roman"/>
-                <w:sz w:val="28"/>
-                <w:szCs w:val="28"/>
-                <w:lang w:val="en-US"/>
-              </w:rPr>
-              <w:t>1</w:t>
-            </w:r>
-            <w:r>
-              <w:rPr>
-                <w:rFonts w:ascii="Times New Roman" w:hAnsi="Times New Roman" w:cs="Times New Roman"/>
-                <w:sz w:val="28"/>
-                <w:szCs w:val="28"/>
-                <w:lang w:val="en-US"/>
-              </w:rPr>
-              <w:t>&lt;</w:t>
-            </w:r>
-            <w:r>
-              <w:rPr>
-                <w:rFonts w:ascii="Times New Roman" w:hAnsi="Times New Roman" w:cs="Times New Roman"/>
-                <w:sz w:val="28"/>
-                <w:szCs w:val="28"/>
-                <w:lang w:val="en-US"/>
-              </w:rPr>
-              <w:t>3</w:t>
+              <w:t>0&lt;2</w:t>
+            </w:r>
+          </w:p>
+        </w:tc>
+        <w:tc>
+          <w:tcPr>
+            <w:tcW w:w="883" w:type="dxa"/>
+          </w:tcPr>
+          <w:p>
+            <w:pPr>
+              <w:jc w:val="center"/>
+              <w:rPr>
+                <w:rFonts w:ascii="Times New Roman" w:hAnsi="Times New Roman" w:cs="Times New Roman"/>
+                <w:sz w:val="28"/>
+                <w:szCs w:val="28"/>
+                <w:lang w:val="en-US"/>
+              </w:rPr>
+            </w:pPr>
+            <w:r>
+              <w:rPr>
+                <w:rFonts w:ascii="Times New Roman" w:hAnsi="Times New Roman" w:cs="Times New Roman"/>
+                <w:sz w:val="28"/>
+                <w:szCs w:val="28"/>
+                <w:lang w:val="en-US"/>
+              </w:rPr>
+              <w:t>1&lt;3</w:t>
             </w:r>
           </w:p>
         </w:tc>
@@ -6801,68 +6388,32 @@
                 <w:szCs w:val="28"/>
                 <w:lang w:val="en-US"/>
               </w:rPr>
-              <w:t>0</w:t>
-            </w:r>
-            <w:r>
-              <w:rPr>
-                <w:rFonts w:ascii="Times New Roman" w:hAnsi="Times New Roman" w:cs="Times New Roman"/>
-                <w:sz w:val="28"/>
-                <w:szCs w:val="28"/>
-                <w:lang w:val="en-US"/>
-              </w:rPr>
-              <w:t>&lt;</w:t>
-            </w:r>
-            <w:r>
-              <w:rPr>
-                <w:rFonts w:ascii="Times New Roman" w:hAnsi="Times New Roman" w:cs="Times New Roman"/>
-                <w:sz w:val="28"/>
-                <w:szCs w:val="28"/>
-                <w:lang w:val="en-US"/>
-              </w:rPr>
-              <w:t>2</w:t>
-            </w:r>
-          </w:p>
-        </w:tc>
-        <w:tc>
-          <w:tcPr>
-            <w:tcW w:w="883" w:type="dxa"/>
-          </w:tcPr>
-          <w:p>
-            <w:pPr>
-              <w:jc w:val="center"/>
-              <w:rPr>
-                <w:rFonts w:ascii="Times New Roman" w:hAnsi="Times New Roman" w:cs="Times New Roman"/>
-                <w:sz w:val="28"/>
-                <w:szCs w:val="28"/>
-                <w:lang w:val="en-US"/>
-              </w:rPr>
-            </w:pPr>
-            <w:r>
-              <w:rPr>
-                <w:rFonts w:ascii="Times New Roman" w:hAnsi="Times New Roman" w:cs="Times New Roman"/>
-                <w:sz w:val="28"/>
-                <w:szCs w:val="28"/>
-                <w:lang w:val="en-US"/>
-              </w:rPr>
-              <w:t>1</w:t>
-            </w:r>
-            <w:r>
-              <w:rPr>
-                <w:rFonts w:ascii="Times New Roman" w:hAnsi="Times New Roman" w:cs="Times New Roman"/>
-                <w:sz w:val="28"/>
-                <w:szCs w:val="28"/>
-                <w:lang w:val="en-US"/>
-              </w:rPr>
-              <w:t>&lt;</w:t>
-            </w:r>
-            <w:r>
-              <w:rPr>
-                <w:rFonts w:ascii="Times New Roman" w:hAnsi="Times New Roman" w:cs="Times New Roman"/>
-                <w:sz w:val="28"/>
-                <w:szCs w:val="28"/>
-                <w:lang w:val="en-US"/>
-              </w:rPr>
-              <w:t>3</w:t>
+              <w:t>0&lt;2</w:t>
+            </w:r>
+          </w:p>
+        </w:tc>
+        <w:tc>
+          <w:tcPr>
+            <w:tcW w:w="883" w:type="dxa"/>
+          </w:tcPr>
+          <w:p>
+            <w:pPr>
+              <w:jc w:val="center"/>
+              <w:rPr>
+                <w:rFonts w:ascii="Times New Roman" w:hAnsi="Times New Roman" w:cs="Times New Roman"/>
+                <w:sz w:val="28"/>
+                <w:szCs w:val="28"/>
+                <w:lang w:val="en-US"/>
+              </w:rPr>
+            </w:pPr>
+            <w:r>
+              <w:rPr>
+                <w:rFonts w:ascii="Times New Roman" w:hAnsi="Times New Roman" w:cs="Times New Roman"/>
+                <w:sz w:val="28"/>
+                <w:szCs w:val="28"/>
+                <w:lang w:val="en-US"/>
+              </w:rPr>
+              <w:t>1&lt;3</w:t>
             </w:r>
           </w:p>
         </w:tc>
@@ -6942,68 +6493,32 @@
                 <w:szCs w:val="28"/>
                 <w:lang w:val="en-US"/>
               </w:rPr>
-              <w:t>0</w:t>
-            </w:r>
-            <w:r>
-              <w:rPr>
-                <w:rFonts w:ascii="Times New Roman" w:hAnsi="Times New Roman" w:cs="Times New Roman"/>
-                <w:sz w:val="28"/>
-                <w:szCs w:val="28"/>
-                <w:lang w:val="en-US"/>
-              </w:rPr>
-              <w:t>&lt;</w:t>
-            </w:r>
-            <w:r>
-              <w:rPr>
-                <w:rFonts w:ascii="Times New Roman" w:hAnsi="Times New Roman" w:cs="Times New Roman"/>
-                <w:sz w:val="28"/>
-                <w:szCs w:val="28"/>
-                <w:lang w:val="en-US"/>
-              </w:rPr>
-              <w:t>2</w:t>
-            </w:r>
-          </w:p>
-        </w:tc>
-        <w:tc>
-          <w:tcPr>
-            <w:tcW w:w="883" w:type="dxa"/>
-          </w:tcPr>
-          <w:p>
-            <w:pPr>
-              <w:jc w:val="center"/>
-              <w:rPr>
-                <w:rFonts w:ascii="Times New Roman" w:hAnsi="Times New Roman" w:cs="Times New Roman"/>
-                <w:sz w:val="28"/>
-                <w:szCs w:val="28"/>
-                <w:lang w:val="en-US"/>
-              </w:rPr>
-            </w:pPr>
-            <w:r>
-              <w:rPr>
-                <w:rFonts w:ascii="Times New Roman" w:hAnsi="Times New Roman" w:cs="Times New Roman"/>
-                <w:sz w:val="28"/>
-                <w:szCs w:val="28"/>
-                <w:lang w:val="en-US"/>
-              </w:rPr>
-              <w:t>1</w:t>
-            </w:r>
-            <w:r>
-              <w:rPr>
-                <w:rFonts w:ascii="Times New Roman" w:hAnsi="Times New Roman" w:cs="Times New Roman"/>
-                <w:sz w:val="28"/>
-                <w:szCs w:val="28"/>
-                <w:lang w:val="en-US"/>
-              </w:rPr>
-              <w:t>&lt;</w:t>
-            </w:r>
-            <w:r>
-              <w:rPr>
-                <w:rFonts w:ascii="Times New Roman" w:hAnsi="Times New Roman" w:cs="Times New Roman"/>
-                <w:sz w:val="28"/>
-                <w:szCs w:val="28"/>
-                <w:lang w:val="en-US"/>
-              </w:rPr>
-              <w:t>3</w:t>
+              <w:t>0&lt;2</w:t>
+            </w:r>
+          </w:p>
+        </w:tc>
+        <w:tc>
+          <w:tcPr>
+            <w:tcW w:w="883" w:type="dxa"/>
+          </w:tcPr>
+          <w:p>
+            <w:pPr>
+              <w:jc w:val="center"/>
+              <w:rPr>
+                <w:rFonts w:ascii="Times New Roman" w:hAnsi="Times New Roman" w:cs="Times New Roman"/>
+                <w:sz w:val="28"/>
+                <w:szCs w:val="28"/>
+                <w:lang w:val="en-US"/>
+              </w:rPr>
+            </w:pPr>
+            <w:r>
+              <w:rPr>
+                <w:rFonts w:ascii="Times New Roman" w:hAnsi="Times New Roman" w:cs="Times New Roman"/>
+                <w:sz w:val="28"/>
+                <w:szCs w:val="28"/>
+                <w:lang w:val="en-US"/>
+              </w:rPr>
+              <w:t>1&lt;3</w:t>
             </w:r>
           </w:p>
         </w:tc>
@@ -7083,68 +6598,32 @@
                 <w:szCs w:val="28"/>
                 <w:lang w:val="en-US"/>
               </w:rPr>
-              <w:t>0</w:t>
-            </w:r>
-            <w:r>
-              <w:rPr>
-                <w:rFonts w:ascii="Times New Roman" w:hAnsi="Times New Roman" w:cs="Times New Roman"/>
-                <w:sz w:val="28"/>
-                <w:szCs w:val="28"/>
-                <w:lang w:val="en-US"/>
-              </w:rPr>
-              <w:t>&lt;</w:t>
-            </w:r>
-            <w:r>
-              <w:rPr>
-                <w:rFonts w:ascii="Times New Roman" w:hAnsi="Times New Roman" w:cs="Times New Roman"/>
-                <w:sz w:val="28"/>
-                <w:szCs w:val="28"/>
-                <w:lang w:val="en-US"/>
-              </w:rPr>
-              <w:t>2</w:t>
-            </w:r>
-          </w:p>
-        </w:tc>
-        <w:tc>
-          <w:tcPr>
-            <w:tcW w:w="883" w:type="dxa"/>
-          </w:tcPr>
-          <w:p>
-            <w:pPr>
-              <w:jc w:val="center"/>
-              <w:rPr>
-                <w:rFonts w:ascii="Times New Roman" w:hAnsi="Times New Roman" w:cs="Times New Roman"/>
-                <w:sz w:val="28"/>
-                <w:szCs w:val="28"/>
-                <w:lang w:val="en-US"/>
-              </w:rPr>
-            </w:pPr>
-            <w:r>
-              <w:rPr>
-                <w:rFonts w:ascii="Times New Roman" w:hAnsi="Times New Roman" w:cs="Times New Roman"/>
-                <w:sz w:val="28"/>
-                <w:szCs w:val="28"/>
-                <w:lang w:val="en-US"/>
-              </w:rPr>
-              <w:t>1</w:t>
-            </w:r>
-            <w:r>
-              <w:rPr>
-                <w:rFonts w:ascii="Times New Roman" w:hAnsi="Times New Roman" w:cs="Times New Roman"/>
-                <w:sz w:val="28"/>
-                <w:szCs w:val="28"/>
-                <w:lang w:val="en-US"/>
-              </w:rPr>
-              <w:t>&lt;</w:t>
-            </w:r>
-            <w:r>
-              <w:rPr>
-                <w:rFonts w:ascii="Times New Roman" w:hAnsi="Times New Roman" w:cs="Times New Roman"/>
-                <w:sz w:val="28"/>
-                <w:szCs w:val="28"/>
-                <w:lang w:val="en-US"/>
-              </w:rPr>
-              <w:t>3</w:t>
+              <w:t>0&lt;2</w:t>
+            </w:r>
+          </w:p>
+        </w:tc>
+        <w:tc>
+          <w:tcPr>
+            <w:tcW w:w="883" w:type="dxa"/>
+          </w:tcPr>
+          <w:p>
+            <w:pPr>
+              <w:jc w:val="center"/>
+              <w:rPr>
+                <w:rFonts w:ascii="Times New Roman" w:hAnsi="Times New Roman" w:cs="Times New Roman"/>
+                <w:sz w:val="28"/>
+                <w:szCs w:val="28"/>
+                <w:lang w:val="en-US"/>
+              </w:rPr>
+            </w:pPr>
+            <w:r>
+              <w:rPr>
+                <w:rFonts w:ascii="Times New Roman" w:hAnsi="Times New Roman" w:cs="Times New Roman"/>
+                <w:sz w:val="28"/>
+                <w:szCs w:val="28"/>
+                <w:lang w:val="en-US"/>
+              </w:rPr>
+              <w:t>1&lt;3</w:t>
             </w:r>
           </w:p>
         </w:tc>
@@ -7224,68 +6703,32 @@
                 <w:szCs w:val="28"/>
                 <w:lang w:val="en-US"/>
               </w:rPr>
-              <w:t>0</w:t>
-            </w:r>
-            <w:r>
-              <w:rPr>
-                <w:rFonts w:ascii="Times New Roman" w:hAnsi="Times New Roman" w:cs="Times New Roman"/>
-                <w:sz w:val="28"/>
-                <w:szCs w:val="28"/>
-                <w:lang w:val="en-US"/>
-              </w:rPr>
-              <w:t>&lt;</w:t>
-            </w:r>
-            <w:r>
-              <w:rPr>
-                <w:rFonts w:ascii="Times New Roman" w:hAnsi="Times New Roman" w:cs="Times New Roman"/>
-                <w:sz w:val="28"/>
-                <w:szCs w:val="28"/>
-                <w:lang w:val="en-US"/>
-              </w:rPr>
-              <w:t>2</w:t>
-            </w:r>
-          </w:p>
-        </w:tc>
-        <w:tc>
-          <w:tcPr>
-            <w:tcW w:w="883" w:type="dxa"/>
-          </w:tcPr>
-          <w:p>
-            <w:pPr>
-              <w:jc w:val="center"/>
-              <w:rPr>
-                <w:rFonts w:ascii="Times New Roman" w:hAnsi="Times New Roman" w:cs="Times New Roman"/>
-                <w:sz w:val="28"/>
-                <w:szCs w:val="28"/>
-                <w:lang w:val="en-US"/>
-              </w:rPr>
-            </w:pPr>
-            <w:r>
-              <w:rPr>
-                <w:rFonts w:ascii="Times New Roman" w:hAnsi="Times New Roman" w:cs="Times New Roman"/>
-                <w:sz w:val="28"/>
-                <w:szCs w:val="28"/>
-                <w:lang w:val="en-US"/>
-              </w:rPr>
-              <w:t>1</w:t>
-            </w:r>
-            <w:r>
-              <w:rPr>
-                <w:rFonts w:ascii="Times New Roman" w:hAnsi="Times New Roman" w:cs="Times New Roman"/>
-                <w:sz w:val="28"/>
-                <w:szCs w:val="28"/>
-                <w:lang w:val="en-US"/>
-              </w:rPr>
-              <w:t>&lt;</w:t>
-            </w:r>
-            <w:r>
-              <w:rPr>
-                <w:rFonts w:ascii="Times New Roman" w:hAnsi="Times New Roman" w:cs="Times New Roman"/>
-                <w:sz w:val="28"/>
-                <w:szCs w:val="28"/>
-                <w:lang w:val="en-US"/>
-              </w:rPr>
-              <w:t>3</w:t>
+              <w:t>0&lt;2</w:t>
+            </w:r>
+          </w:p>
+        </w:tc>
+        <w:tc>
+          <w:tcPr>
+            <w:tcW w:w="883" w:type="dxa"/>
+          </w:tcPr>
+          <w:p>
+            <w:pPr>
+              <w:jc w:val="center"/>
+              <w:rPr>
+                <w:rFonts w:ascii="Times New Roman" w:hAnsi="Times New Roman" w:cs="Times New Roman"/>
+                <w:sz w:val="28"/>
+                <w:szCs w:val="28"/>
+                <w:lang w:val="en-US"/>
+              </w:rPr>
+            </w:pPr>
+            <w:r>
+              <w:rPr>
+                <w:rFonts w:ascii="Times New Roman" w:hAnsi="Times New Roman" w:cs="Times New Roman"/>
+                <w:sz w:val="28"/>
+                <w:szCs w:val="28"/>
+                <w:lang w:val="en-US"/>
+              </w:rPr>
+              <w:t>1&lt;3</w:t>
             </w:r>
           </w:p>
         </w:tc>
@@ -7441,7 +6884,7 @@
                     </pic:cNvPicPr>
                   </pic:nvPicPr>
                   <pic:blipFill rotWithShape="1">
-                    <a:blip r:embed="rId16">
+                    <a:blip r:embed="rId15">
                       <a:extLst>
                         <a:ext uri="{28A0092B-C50C-407E-A947-70E740481C1C}">
                           <a14:useLocalDpi xmlns:a14="http://schemas.microsoft.com/office/drawing/2010/main" val="0"/>
@@ -7519,15 +6962,7 @@
           <w:sz w:val="28"/>
           <w:szCs w:val="28"/>
         </w:rPr>
-        <w:t>1215619→ 1215611</w:t>
-      </w:r>
-      <w:r>
-        <w:rPr>
-          <w:rFonts w:ascii="Times New Roman" w:hAnsi="Times New Roman" w:cs="Times New Roman"/>
-          <w:sz w:val="28"/>
-          <w:szCs w:val="28"/>
-        </w:rPr>
-        <w:t>→</w:t>
+        <w:t>1215619→ 1215611→ 1215611→</w:t>
       </w:r>
       <w:r>
         <w:rPr>
@@ -7543,7 +6978,23 @@
           <w:sz w:val="28"/>
           <w:szCs w:val="28"/>
         </w:rPr>
-        <w:t>1215611→</w:t>
+        <w:t>1215</w:t>
+      </w:r>
+      <w:r>
+        <w:rPr>
+          <w:rFonts w:ascii="Times New Roman" w:hAnsi="Times New Roman" w:cs="Times New Roman"/>
+          <w:sz w:val="28"/>
+          <w:szCs w:val="28"/>
+        </w:rPr>
+        <w:t>1</w:t>
+      </w:r>
+      <w:r>
+        <w:rPr>
+          <w:rFonts w:ascii="Times New Roman" w:hAnsi="Times New Roman" w:cs="Times New Roman"/>
+          <w:sz w:val="28"/>
+          <w:szCs w:val="28"/>
+        </w:rPr>
+        <w:t>11→</w:t>
       </w:r>
       <w:r>
         <w:rPr>
@@ -7559,7 +7010,63 @@
           <w:sz w:val="28"/>
           <w:szCs w:val="28"/>
         </w:rPr>
-        <w:t>1215</w:t>
+        <w:t>121</w:t>
+      </w:r>
+      <w:r>
+        <w:rPr>
+          <w:rFonts w:ascii="Times New Roman" w:hAnsi="Times New Roman" w:cs="Times New Roman"/>
+          <w:sz w:val="28"/>
+          <w:szCs w:val="28"/>
+        </w:rPr>
+        <w:t>11</w:t>
+      </w:r>
+      <w:r>
+        <w:rPr>
+          <w:rFonts w:ascii="Times New Roman" w:hAnsi="Times New Roman" w:cs="Times New Roman"/>
+          <w:sz w:val="28"/>
+          <w:szCs w:val="28"/>
+        </w:rPr>
+        <w:t>11</w:t>
+      </w:r>
+      <w:r>
+        <w:rPr>
+          <w:rFonts w:ascii="Times New Roman" w:hAnsi="Times New Roman" w:cs="Times New Roman"/>
+          <w:sz w:val="28"/>
+          <w:szCs w:val="28"/>
+        </w:rPr>
+        <w:t xml:space="preserve">→ </w:t>
+      </w:r>
+      <w:r>
+        <w:rPr>
+          <w:rFonts w:ascii="Times New Roman" w:hAnsi="Times New Roman" w:cs="Times New Roman"/>
+          <w:sz w:val="28"/>
+          <w:szCs w:val="28"/>
+        </w:rPr>
+        <w:t>121</w:t>
+      </w:r>
+      <w:r>
+        <w:rPr>
+          <w:rFonts w:ascii="Times New Roman" w:hAnsi="Times New Roman" w:cs="Times New Roman"/>
+          <w:sz w:val="28"/>
+          <w:szCs w:val="28"/>
+        </w:rPr>
+        <w:t>11</w:t>
+      </w:r>
+      <w:r>
+        <w:rPr>
+          <w:rFonts w:ascii="Times New Roman" w:hAnsi="Times New Roman" w:cs="Times New Roman"/>
+          <w:sz w:val="28"/>
+          <w:szCs w:val="28"/>
+        </w:rPr>
+        <w:t>11</w:t>
+      </w:r>
+      <w:r>
+        <w:rPr>
+          <w:rFonts w:ascii="Times New Roman" w:hAnsi="Times New Roman" w:cs="Times New Roman"/>
+          <w:sz w:val="28"/>
+          <w:szCs w:val="28"/>
+        </w:rPr>
+        <w:t xml:space="preserve">→ </w:t>
       </w:r>
       <w:r>
         <w:rPr>
@@ -7575,30 +7082,6 @@
           <w:sz w:val="28"/>
           <w:szCs w:val="28"/>
         </w:rPr>
-        <w:t>11→</w:t>
-      </w:r>
-      <w:r>
-        <w:rPr>
-          <w:rFonts w:ascii="Times New Roman" w:hAnsi="Times New Roman" w:cs="Times New Roman"/>
-          <w:sz w:val="28"/>
-          <w:szCs w:val="28"/>
-        </w:rPr>
-        <w:t xml:space="preserve"> </w:t>
-      </w:r>
-      <w:r>
-        <w:rPr>
-          <w:rFonts w:ascii="Times New Roman" w:hAnsi="Times New Roman" w:cs="Times New Roman"/>
-          <w:sz w:val="28"/>
-          <w:szCs w:val="28"/>
-        </w:rPr>
-        <w:t>121</w:t>
-      </w:r>
-      <w:r>
-        <w:rPr>
-          <w:rFonts w:ascii="Times New Roman" w:hAnsi="Times New Roman" w:cs="Times New Roman"/>
-          <w:sz w:val="28"/>
-          <w:szCs w:val="28"/>
-        </w:rPr>
         <w:t>1</w:t>
       </w:r>
       <w:r>
@@ -7623,6 +7106,14 @@
           <w:sz w:val="28"/>
           <w:szCs w:val="28"/>
         </w:rPr>
+        <w:t>11</w:t>
+      </w:r>
+      <w:r>
+        <w:rPr>
+          <w:rFonts w:ascii="Times New Roman" w:hAnsi="Times New Roman" w:cs="Times New Roman"/>
+          <w:sz w:val="28"/>
+          <w:szCs w:val="28"/>
+        </w:rPr>
         <w:t xml:space="preserve">→ </w:t>
       </w:r>
       <w:r>
@@ -7631,14 +7122,6 @@
           <w:sz w:val="28"/>
           <w:szCs w:val="28"/>
         </w:rPr>
-        <w:t>121</w:t>
-      </w:r>
-      <w:r>
-        <w:rPr>
-          <w:rFonts w:ascii="Times New Roman" w:hAnsi="Times New Roman" w:cs="Times New Roman"/>
-          <w:sz w:val="28"/>
-          <w:szCs w:val="28"/>
-        </w:rPr>
         <w:t>1</w:t>
       </w:r>
       <w:r>
@@ -7655,6 +7138,14 @@
           <w:sz w:val="28"/>
           <w:szCs w:val="28"/>
         </w:rPr>
+        <w:t>1</w:t>
+      </w:r>
+      <w:r>
+        <w:rPr>
+          <w:rFonts w:ascii="Times New Roman" w:hAnsi="Times New Roman" w:cs="Times New Roman"/>
+          <w:sz w:val="28"/>
+          <w:szCs w:val="28"/>
+        </w:rPr>
         <w:t>11</w:t>
       </w:r>
       <w:r>
@@ -7663,62 +7154,6 @@
           <w:sz w:val="28"/>
           <w:szCs w:val="28"/>
         </w:rPr>
-        <w:t>→</w:t>
-      </w:r>
-      <w:r>
-        <w:rPr>
-          <w:rFonts w:ascii="Times New Roman" w:hAnsi="Times New Roman" w:cs="Times New Roman"/>
-          <w:sz w:val="28"/>
-          <w:szCs w:val="28"/>
-        </w:rPr>
-        <w:t xml:space="preserve"> </w:t>
-      </w:r>
-      <w:r>
-        <w:rPr>
-          <w:rFonts w:ascii="Times New Roman" w:hAnsi="Times New Roman" w:cs="Times New Roman"/>
-          <w:sz w:val="28"/>
-          <w:szCs w:val="28"/>
-        </w:rPr>
-        <w:t>1</w:t>
-      </w:r>
-      <w:r>
-        <w:rPr>
-          <w:rFonts w:ascii="Times New Roman" w:hAnsi="Times New Roman" w:cs="Times New Roman"/>
-          <w:sz w:val="28"/>
-          <w:szCs w:val="28"/>
-        </w:rPr>
-        <w:t>1</w:t>
-      </w:r>
-      <w:r>
-        <w:rPr>
-          <w:rFonts w:ascii="Times New Roman" w:hAnsi="Times New Roman" w:cs="Times New Roman"/>
-          <w:sz w:val="28"/>
-          <w:szCs w:val="28"/>
-        </w:rPr>
-        <w:t>1</w:t>
-      </w:r>
-      <w:r>
-        <w:rPr>
-          <w:rFonts w:ascii="Times New Roman" w:hAnsi="Times New Roman" w:cs="Times New Roman"/>
-          <w:sz w:val="28"/>
-          <w:szCs w:val="28"/>
-        </w:rPr>
-        <w:t>1</w:t>
-      </w:r>
-      <w:r>
-        <w:rPr>
-          <w:rFonts w:ascii="Times New Roman" w:hAnsi="Times New Roman" w:cs="Times New Roman"/>
-          <w:sz w:val="28"/>
-          <w:szCs w:val="28"/>
-        </w:rPr>
-        <w:t>1</w:t>
-      </w:r>
-      <w:r>
-        <w:rPr>
-          <w:rFonts w:ascii="Times New Roman" w:hAnsi="Times New Roman" w:cs="Times New Roman"/>
-          <w:sz w:val="28"/>
-          <w:szCs w:val="28"/>
-        </w:rPr>
         <w:t>11</w:t>
       </w:r>
       <w:r>
@@ -7727,71 +7162,7 @@
           <w:sz w:val="28"/>
           <w:szCs w:val="28"/>
         </w:rPr>
-        <w:t>→</w:t>
-      </w:r>
-      <w:r>
-        <w:rPr>
-          <w:rFonts w:ascii="Times New Roman" w:hAnsi="Times New Roman" w:cs="Times New Roman"/>
-          <w:sz w:val="28"/>
-          <w:szCs w:val="28"/>
-        </w:rPr>
-        <w:t xml:space="preserve"> </w:t>
-      </w:r>
-      <w:r>
-        <w:rPr>
-          <w:rFonts w:ascii="Times New Roman" w:hAnsi="Times New Roman" w:cs="Times New Roman"/>
-          <w:sz w:val="28"/>
-          <w:szCs w:val="28"/>
-        </w:rPr>
-        <w:t>1</w:t>
-      </w:r>
-      <w:r>
-        <w:rPr>
-          <w:rFonts w:ascii="Times New Roman" w:hAnsi="Times New Roman" w:cs="Times New Roman"/>
-          <w:sz w:val="28"/>
-          <w:szCs w:val="28"/>
-        </w:rPr>
-        <w:t>1</w:t>
-      </w:r>
-      <w:r>
-        <w:rPr>
-          <w:rFonts w:ascii="Times New Roman" w:hAnsi="Times New Roman" w:cs="Times New Roman"/>
-          <w:sz w:val="28"/>
-          <w:szCs w:val="28"/>
-        </w:rPr>
-        <w:t>1</w:t>
-      </w:r>
-      <w:r>
-        <w:rPr>
-          <w:rFonts w:ascii="Times New Roman" w:hAnsi="Times New Roman" w:cs="Times New Roman"/>
-          <w:sz w:val="28"/>
-          <w:szCs w:val="28"/>
-        </w:rPr>
-        <w:t>11</w:t>
-      </w:r>
-      <w:r>
-        <w:rPr>
-          <w:rFonts w:ascii="Times New Roman" w:hAnsi="Times New Roman" w:cs="Times New Roman"/>
-          <w:sz w:val="28"/>
-          <w:szCs w:val="28"/>
-        </w:rPr>
-        <w:t>11</w:t>
-      </w:r>
-      <w:r>
-        <w:rPr>
-          <w:rFonts w:ascii="Times New Roman" w:hAnsi="Times New Roman" w:cs="Times New Roman"/>
-          <w:sz w:val="28"/>
-          <w:szCs w:val="28"/>
-        </w:rPr>
-        <w:t>→</w:t>
-      </w:r>
-      <w:r>
-        <w:rPr>
-          <w:rFonts w:ascii="Times New Roman" w:hAnsi="Times New Roman" w:cs="Times New Roman"/>
-          <w:sz w:val="28"/>
-          <w:szCs w:val="28"/>
-        </w:rPr>
-        <w:t xml:space="preserve"> </w:t>
+        <w:t xml:space="preserve">→ </w:t>
       </w:r>
       <w:r>
         <w:rPr>
@@ -7910,7 +7281,7 @@
                     </pic:cNvPicPr>
                   </pic:nvPicPr>
                   <pic:blipFill rotWithShape="1">
-                    <a:blip r:embed="rId16">
+                    <a:blip r:embed="rId15">
                       <a:extLst>
                         <a:ext uri="{28A0092B-C50C-407E-A947-70E740481C1C}">
                           <a14:useLocalDpi xmlns:a14="http://schemas.microsoft.com/office/drawing/2010/main" val="0"/>
@@ -8002,7 +7373,7 @@
                     </pic:cNvPicPr>
                   </pic:nvPicPr>
                   <pic:blipFill>
-                    <a:blip r:embed="rId17">
+                    <a:blip r:embed="rId16">
                       <a:extLst>
                         <a:ext uri="{28A0092B-C50C-407E-A947-70E740481C1C}">
                           <a14:useLocalDpi xmlns:a14="http://schemas.microsoft.com/office/drawing/2010/main" val="0"/>
